--- a/Documents/K����̬�ϵ���.docx
+++ b/Documents/K����̬�ϵ���.docx
@@ -3,6 +3,11 @@
 <w:document xmlns:wpc="http://schemas.microsoft.com/office/word/2010/wordprocessingCanvas" xmlns:mc="http://schemas.openxmlformats.org/markup-compatibility/2006" xmlns:o="urn:schemas-microsoft-com:office:office" xmlns:r="http://schemas.openxmlformats.org/officeDocument/2006/relationships" xmlns:m="http://schemas.openxmlformats.org/officeDocument/2006/math" xmlns:v="urn:schemas-microsoft-com:vml" xmlns:wp14="http://schemas.microsoft.com/office/word/2010/wordprocessingDrawing" xmlns:wp="http://schemas.openxmlformats.org/drawingml/2006/wordprocessingDrawing" xmlns:w10="urn:schemas-microsoft-com:office:word" xmlns:w="http://schemas.openxmlformats.org/wordprocessingml/2006/main" xmlns:w14="http://schemas.microsoft.com/office/word/2010/wordml" xmlns:wpg="http://schemas.microsoft.com/office/word/2010/wordprocessingGroup" xmlns:wpi="http://schemas.microsoft.com/office/word/2010/wordprocessingInk" xmlns:wne="http://schemas.microsoft.com/office/word/2006/wordml" xmlns:wps="http://schemas.microsoft.com/office/word/2010/wordprocessingShape" mc:Ignorable="w14 wp14">
   <w:body>
     <w:p>
+      <w:pPr>
+        <w:rPr>
+          <w:rFonts w:hint="eastAsia"/>
+        </w:rPr>
+      </w:pPr>
       <w:r>
         <w:rPr>
           <w:rFonts w:hint="eastAsia"/>
@@ -27,21 +32,21 @@
         <w:rPr>
           <w:rFonts w:hint="eastAsia"/>
         </w:rPr>
-        <w:t>第一步，根据每天的开盘价和收盘价计算实体长度，然后根据每天的</w:t>
-      </w:r>
-      <w:proofErr w:type="gramStart"/>
-      <w:r>
-        <w:rPr>
-          <w:rFonts w:hint="eastAsia"/>
-        </w:rPr>
-        <w:t>最</w:t>
-      </w:r>
-      <w:proofErr w:type="gramEnd"/>
-      <w:r>
-        <w:rPr>
-          <w:rFonts w:hint="eastAsia"/>
-        </w:rPr>
-        <w:t>高价和最低价计算上引线和下引线的长度。</w:t>
+        <w:t>注：本策略只有建仓点，何时平仓要根据上层策略</w:t>
+      </w:r>
+      <w:r>
+        <w:rPr>
+          <w:rFonts w:hint="eastAsia"/>
+        </w:rPr>
+        <w:t>的总体</w:t>
+      </w:r>
+      <w:bookmarkStart w:id="0" w:name="_GoBack"/>
+      <w:bookmarkEnd w:id="0"/>
+      <w:r>
+        <w:rPr>
+          <w:rFonts w:hint="eastAsia"/>
+        </w:rPr>
+        <w:t>趋势判断。</w:t>
       </w:r>
     </w:p>
     <w:p>
@@ -49,6 +54,28 @@
         <w:rPr>
           <w:rFonts w:hint="eastAsia"/>
         </w:rPr>
+        <w:t>第一步，根据每天的开盘价和收盘价计算实体长度，然后根据每天的</w:t>
+      </w:r>
+      <w:proofErr w:type="gramStart"/>
+      <w:r>
+        <w:rPr>
+          <w:rFonts w:hint="eastAsia"/>
+        </w:rPr>
+        <w:t>最</w:t>
+      </w:r>
+      <w:proofErr w:type="gramEnd"/>
+      <w:r>
+        <w:rPr>
+          <w:rFonts w:hint="eastAsia"/>
+        </w:rPr>
+        <w:t>高价和最低价计算上引线和下引线的长度。</w:t>
+      </w:r>
+    </w:p>
+    <w:p>
+      <w:r>
+        <w:rPr>
+          <w:rFonts w:hint="eastAsia"/>
+        </w:rPr>
         <w:t>第二步，从第一天开始计算周期内的最</w:t>
       </w:r>
       <w:r>
@@ -57,8 +84,6 @@
         </w:rPr>
         <w:t>高</w:t>
       </w:r>
-      <w:bookmarkStart w:id="0" w:name="_GoBack"/>
-      <w:bookmarkEnd w:id="0"/>
       <w:r>
         <w:rPr>
           <w:rFonts w:hint="eastAsia"/>
